--- a/doc/disputeApplyDoctor.docx
+++ b/doc/disputeApplyDoctor.docx
@@ -28,7 +28,7 @@
       <w:pPr>
         <w:jc w:val="center"/>
         <w:rPr>
-          <w:rFonts w:ascii="黑体" w:eastAsia="黑体" w:hAnsi="黑体" w:cs="黑体" w:hint="eastAsia"/>
+          <w:rFonts w:ascii="黑体" w:eastAsia="黑体" w:hAnsi="黑体" w:cs="黑体"/>
           <w:sz w:val="32"/>
           <w:szCs w:val="32"/>
         </w:rPr>
@@ -95,7 +95,7 @@
           <w:p>
             <w:pPr>
               <w:rPr>
-                <w:rFonts w:ascii="宋体" w:hAnsi="宋体" w:hint="eastAsia"/>
+                <w:rFonts w:ascii="宋体" w:hAnsi="宋体"/>
                 <w:b/>
                 <w:bCs/>
                 <w:sz w:val="28"/>
@@ -128,29 +128,20 @@
             <w:pPr>
               <w:jc w:val="center"/>
               <w:rPr>
-                <w:rFonts w:ascii="宋体" w:hAnsi="宋体" w:hint="eastAsia"/>
-                <w:bCs/>
-                <w:sz w:val="28"/>
-                <w:szCs w:val="28"/>
-              </w:rPr>
-            </w:pPr>
-            <w:r>
-              <w:rPr>
-                <w:rFonts w:ascii="宋体" w:hAnsi="宋体" w:hint="eastAsia"/>
-                <w:bCs/>
-                <w:sz w:val="28"/>
-                <w:szCs w:val="28"/>
-              </w:rPr>
-              <w:t>$</w:t>
-            </w:r>
-            <w:r>
-              <w:rPr>
-                <w:rFonts w:ascii="宋体" w:hAnsi="宋体"/>
-                <w:bCs/>
-                <w:sz w:val="28"/>
-                <w:szCs w:val="28"/>
-              </w:rPr>
-              <w:t>{hospital}</w:t>
+                <w:rFonts w:ascii="宋体" w:hAnsi="宋体"/>
+                <w:bCs/>
+                <w:sz w:val="28"/>
+                <w:szCs w:val="28"/>
+              </w:rPr>
+            </w:pPr>
+            <w:r>
+              <w:rPr>
+                <w:rFonts w:ascii="宋体" w:hAnsi="宋体"/>
+                <w:bCs/>
+                <w:sz w:val="28"/>
+                <w:szCs w:val="28"/>
+              </w:rPr>
+              <w:t>${hospital}</w:t>
             </w:r>
           </w:p>
         </w:tc>
@@ -168,7 +159,7 @@
           <w:p>
             <w:pPr>
               <w:rPr>
-                <w:rFonts w:ascii="宋体" w:hAnsi="宋体" w:hint="eastAsia"/>
+                <w:rFonts w:ascii="宋体" w:hAnsi="宋体"/>
                 <w:b/>
                 <w:bCs/>
                 <w:sz w:val="28"/>
@@ -201,31 +192,20 @@
             <w:pPr>
               <w:jc w:val="center"/>
               <w:rPr>
-                <w:rFonts w:ascii="宋体" w:hAnsi="宋体" w:hint="eastAsia"/>
-                <w:b/>
-                <w:bCs/>
-                <w:sz w:val="28"/>
-                <w:szCs w:val="28"/>
-              </w:rPr>
-            </w:pPr>
-            <w:r>
-              <w:rPr>
-                <w:rFonts w:ascii="宋体" w:hAnsi="宋体"/>
-                <w:b/>
-                <w:bCs/>
-                <w:sz w:val="28"/>
-                <w:szCs w:val="28"/>
-              </w:rPr>
-              <w:t>$</w:t>
-            </w:r>
-            <w:r>
-              <w:rPr>
-                <w:rFonts w:ascii="宋体" w:hAnsi="宋体"/>
-                <w:bCs/>
-                <w:sz w:val="28"/>
-                <w:szCs w:val="28"/>
-              </w:rPr>
-              <w:t>{agent}</w:t>
+                <w:rFonts w:ascii="宋体" w:hAnsi="宋体"/>
+                <w:bCs/>
+                <w:sz w:val="28"/>
+                <w:szCs w:val="28"/>
+              </w:rPr>
+            </w:pPr>
+            <w:r>
+              <w:rPr>
+                <w:rFonts w:ascii="宋体" w:hAnsi="宋体"/>
+                <w:bCs/>
+                <w:sz w:val="28"/>
+                <w:szCs w:val="28"/>
+              </w:rPr>
+              <w:t>${agent}</w:t>
             </w:r>
           </w:p>
         </w:tc>
@@ -243,7 +223,7 @@
           <w:p>
             <w:pPr>
               <w:rPr>
-                <w:rFonts w:ascii="宋体" w:hAnsi="宋体" w:hint="eastAsia"/>
+                <w:rFonts w:ascii="宋体" w:hAnsi="宋体"/>
                 <w:b/>
                 <w:bCs/>
                 <w:sz w:val="28"/>
@@ -276,26 +256,18 @@
             <w:pPr>
               <w:jc w:val="center"/>
               <w:rPr>
-                <w:rFonts w:ascii="宋体" w:hAnsi="宋体" w:hint="eastAsia"/>
-                <w:sz w:val="28"/>
-                <w:szCs w:val="28"/>
-              </w:rPr>
-            </w:pPr>
-            <w:r>
-              <w:rPr>
-                <w:rFonts w:ascii="宋体" w:hAnsi="宋体" w:hint="eastAsia"/>
-                <w:sz w:val="28"/>
-                <w:szCs w:val="28"/>
-              </w:rPr>
-              <w:t>$</w:t>
-            </w:r>
-            <w:r>
-              <w:rPr>
-                <w:rFonts w:ascii="宋体" w:hAnsi="宋体"/>
-                <w:sz w:val="28"/>
-                <w:szCs w:val="28"/>
-              </w:rPr>
-              <w:t>{phone}</w:t>
+                <w:rFonts w:ascii="宋体" w:hAnsi="宋体"/>
+                <w:sz w:val="28"/>
+                <w:szCs w:val="28"/>
+              </w:rPr>
+            </w:pPr>
+            <w:r>
+              <w:rPr>
+                <w:rFonts w:ascii="宋体" w:hAnsi="宋体"/>
+                <w:sz w:val="28"/>
+                <w:szCs w:val="28"/>
+              </w:rPr>
+              <w:t>${phone}</w:t>
             </w:r>
           </w:p>
         </w:tc>
@@ -318,7 +290,7 @@
           <w:p>
             <w:pPr>
               <w:rPr>
-                <w:rFonts w:ascii="宋体" w:hAnsi="宋体" w:hint="eastAsia"/>
+                <w:rFonts w:ascii="宋体" w:hAnsi="宋体"/>
                 <w:b/>
                 <w:bCs/>
                 <w:sz w:val="28"/>
@@ -351,49 +323,20 @@
             <w:pPr>
               <w:jc w:val="center"/>
               <w:rPr>
-                <w:rFonts w:ascii="宋体" w:hAnsi="宋体" w:hint="eastAsia"/>
-                <w:bCs/>
-                <w:sz w:val="28"/>
-                <w:szCs w:val="28"/>
-              </w:rPr>
-            </w:pPr>
-            <w:r>
-              <w:rPr>
-                <w:rFonts w:ascii="宋体" w:hAnsi="宋体" w:hint="eastAsia"/>
-                <w:bCs/>
-                <w:sz w:val="28"/>
-                <w:szCs w:val="28"/>
-              </w:rPr>
-              <w:t>$</w:t>
-            </w:r>
-            <w:r>
-              <w:rPr>
-                <w:rFonts w:ascii="宋体" w:hAnsi="宋体"/>
-                <w:bCs/>
-                <w:sz w:val="28"/>
-                <w:szCs w:val="28"/>
-              </w:rPr>
-              <w:t>{</w:t>
-            </w:r>
-            <w:proofErr w:type="spellStart"/>
-            <w:r>
-              <w:rPr>
-                <w:rFonts w:ascii="宋体" w:hAnsi="宋体"/>
-                <w:bCs/>
-                <w:sz w:val="28"/>
-                <w:szCs w:val="28"/>
-              </w:rPr>
-              <w:t>patientName</w:t>
-            </w:r>
-            <w:proofErr w:type="spellEnd"/>
-            <w:r>
-              <w:rPr>
-                <w:rFonts w:ascii="宋体" w:hAnsi="宋体"/>
-                <w:bCs/>
-                <w:sz w:val="28"/>
-                <w:szCs w:val="28"/>
-              </w:rPr>
-              <w:t>}</w:t>
+                <w:rFonts w:ascii="宋体" w:hAnsi="宋体"/>
+                <w:bCs/>
+                <w:sz w:val="28"/>
+                <w:szCs w:val="28"/>
+              </w:rPr>
+            </w:pPr>
+            <w:r>
+              <w:rPr>
+                <w:rFonts w:ascii="宋体" w:hAnsi="宋体"/>
+                <w:bCs/>
+                <w:sz w:val="28"/>
+                <w:szCs w:val="28"/>
+              </w:rPr>
+              <w:t>${patientName}</w:t>
             </w:r>
           </w:p>
         </w:tc>
@@ -411,7 +354,7 @@
           <w:p>
             <w:pPr>
               <w:rPr>
-                <w:rFonts w:ascii="宋体" w:hAnsi="宋体" w:hint="eastAsia"/>
+                <w:rFonts w:ascii="宋体" w:hAnsi="宋体"/>
                 <w:b/>
                 <w:bCs/>
                 <w:sz w:val="28"/>
@@ -444,29 +387,20 @@
             <w:pPr>
               <w:jc w:val="center"/>
               <w:rPr>
-                <w:rFonts w:ascii="宋体" w:hAnsi="宋体" w:hint="eastAsia"/>
-                <w:bCs/>
-                <w:sz w:val="28"/>
-                <w:szCs w:val="28"/>
-              </w:rPr>
-            </w:pPr>
-            <w:r>
-              <w:rPr>
-                <w:rFonts w:ascii="宋体" w:hAnsi="宋体" w:hint="eastAsia"/>
-                <w:bCs/>
-                <w:sz w:val="28"/>
-                <w:szCs w:val="28"/>
-              </w:rPr>
-              <w:t>$</w:t>
-            </w:r>
-            <w:r>
-              <w:rPr>
-                <w:rFonts w:ascii="宋体" w:hAnsi="宋体"/>
-                <w:bCs/>
-                <w:sz w:val="28"/>
-                <w:szCs w:val="28"/>
-              </w:rPr>
-              <w:t>{sex}</w:t>
+                <w:rFonts w:ascii="宋体" w:hAnsi="宋体"/>
+                <w:bCs/>
+                <w:sz w:val="28"/>
+                <w:szCs w:val="28"/>
+              </w:rPr>
+            </w:pPr>
+            <w:r>
+              <w:rPr>
+                <w:rFonts w:ascii="宋体" w:hAnsi="宋体"/>
+                <w:bCs/>
+                <w:sz w:val="28"/>
+                <w:szCs w:val="28"/>
+              </w:rPr>
+              <w:t>${sex}</w:t>
             </w:r>
           </w:p>
         </w:tc>
@@ -484,7 +418,7 @@
           <w:p>
             <w:pPr>
               <w:rPr>
-                <w:rFonts w:ascii="宋体" w:hAnsi="宋体" w:hint="eastAsia"/>
+                <w:rFonts w:ascii="宋体" w:hAnsi="宋体"/>
                 <w:b/>
                 <w:bCs/>
                 <w:sz w:val="28"/>
@@ -517,26 +451,18 @@
             <w:pPr>
               <w:jc w:val="center"/>
               <w:rPr>
-                <w:rFonts w:ascii="宋体" w:hAnsi="宋体" w:hint="eastAsia"/>
-                <w:sz w:val="28"/>
-                <w:szCs w:val="28"/>
-              </w:rPr>
-            </w:pPr>
-            <w:r>
-              <w:rPr>
-                <w:rFonts w:ascii="宋体" w:hAnsi="宋体" w:hint="eastAsia"/>
-                <w:sz w:val="28"/>
-                <w:szCs w:val="28"/>
-              </w:rPr>
-              <w:t>$</w:t>
-            </w:r>
-            <w:r>
-              <w:rPr>
-                <w:rFonts w:ascii="宋体" w:hAnsi="宋体"/>
-                <w:sz w:val="28"/>
-                <w:szCs w:val="28"/>
-              </w:rPr>
-              <w:t>{age}</w:t>
+                <w:rFonts w:ascii="宋体" w:hAnsi="宋体"/>
+                <w:sz w:val="28"/>
+                <w:szCs w:val="28"/>
+              </w:rPr>
+            </w:pPr>
+            <w:r>
+              <w:rPr>
+                <w:rFonts w:ascii="宋体" w:hAnsi="宋体"/>
+                <w:sz w:val="28"/>
+                <w:szCs w:val="28"/>
+              </w:rPr>
+              <w:t>${age}</w:t>
             </w:r>
           </w:p>
         </w:tc>
@@ -563,14 +489,14 @@
               <w:spacing w:line="580" w:lineRule="exact"/>
               <w:ind w:firstLineChars="200" w:firstLine="562"/>
               <w:rPr>
+                <w:rFonts w:ascii="宋体" w:hAnsi="宋体"/>
+                <w:sz w:val="28"/>
+                <w:szCs w:val="28"/>
+              </w:rPr>
+            </w:pPr>
+            <w:r>
+              <w:rPr>
                 <w:rFonts w:ascii="宋体" w:hAnsi="宋体" w:hint="eastAsia"/>
-                <w:sz w:val="28"/>
-                <w:szCs w:val="28"/>
-              </w:rPr>
-            </w:pPr>
-            <w:r>
-              <w:rPr>
-                <w:rFonts w:ascii="宋体" w:hAnsi="宋体" w:hint="eastAsia"/>
                 <w:b/>
                 <w:bCs/>
                 <w:sz w:val="28"/>
@@ -580,37 +506,38 @@
             </w:r>
             <w:r>
               <w:rPr>
-                <w:rFonts w:ascii="宋体" w:hAnsi="宋体" w:hint="eastAsia"/>
-                <w:bCs/>
-                <w:sz w:val="28"/>
-                <w:szCs w:val="28"/>
-              </w:rPr>
-              <w:t>$</w:t>
-            </w:r>
-            <w:r>
-              <w:rPr>
-                <w:rFonts w:ascii="宋体" w:hAnsi="宋体"/>
-                <w:bCs/>
-                <w:sz w:val="28"/>
-                <w:szCs w:val="28"/>
-              </w:rPr>
-              <w:t>{</w:t>
-            </w:r>
-            <w:r>
-              <w:rPr>
-                <w:rFonts w:ascii="宋体" w:hAnsi="宋体"/>
-                <w:bCs/>
-                <w:sz w:val="28"/>
-                <w:szCs w:val="28"/>
-              </w:rPr>
-              <w:t>jfgy</w:t>
+                <w:rFonts w:ascii="宋体" w:hAnsi="宋体"/>
+                <w:sz w:val="28"/>
+                <w:szCs w:val="28"/>
+              </w:rPr>
+              <w:t xml:space="preserve"> </w:t>
+            </w:r>
+          </w:p>
+          <w:p>
+            <w:pPr>
+              <w:widowControl/>
+              <w:spacing w:line="580" w:lineRule="exact"/>
+              <w:ind w:firstLineChars="200" w:firstLine="560"/>
+              <w:jc w:val="center"/>
+              <w:rPr>
+                <w:rFonts w:ascii="宋体" w:hAnsi="宋体"/>
+                <w:sz w:val="28"/>
+                <w:szCs w:val="28"/>
+              </w:rPr>
+            </w:pPr>
+            <w:r>
+              <w:rPr>
+                <w:rFonts w:ascii="宋体" w:hAnsi="宋体"/>
+                <w:sz w:val="28"/>
+                <w:szCs w:val="28"/>
+              </w:rPr>
+              <w:t>${jfgy</w:t>
             </w:r>
             <w:bookmarkStart w:id="0" w:name="_GoBack"/>
             <w:bookmarkEnd w:id="0"/>
             <w:r>
               <w:rPr>
                 <w:rFonts w:ascii="宋体" w:hAnsi="宋体"/>
-                <w:bCs/>
                 <w:sz w:val="28"/>
                 <w:szCs w:val="28"/>
               </w:rPr>
@@ -639,21 +566,21 @@
             <w:pPr>
               <w:ind w:firstLineChars="200" w:firstLine="562"/>
               <w:rPr>
+                <w:rFonts w:ascii="宋体" w:hAnsi="宋体"/>
+                <w:b/>
+                <w:bCs/>
+                <w:sz w:val="28"/>
+                <w:szCs w:val="28"/>
+              </w:rPr>
+            </w:pPr>
+            <w:r>
+              <w:rPr>
                 <w:rFonts w:ascii="宋体" w:hAnsi="宋体" w:hint="eastAsia"/>
                 <w:b/>
                 <w:bCs/>
                 <w:sz w:val="28"/>
                 <w:szCs w:val="28"/>
               </w:rPr>
-            </w:pPr>
-            <w:r>
-              <w:rPr>
-                <w:rFonts w:ascii="宋体" w:hAnsi="宋体" w:hint="eastAsia"/>
-                <w:b/>
-                <w:bCs/>
-                <w:sz w:val="28"/>
-                <w:szCs w:val="28"/>
-              </w:rPr>
               <w:t>人民调解委员会已将申请人民调解的相关规定告知我，现自愿申请人民调解会进行调解。</w:t>
             </w:r>
           </w:p>
@@ -661,7 +588,7 @@
             <w:pPr>
               <w:ind w:firstLineChars="950" w:firstLine="2670"/>
               <w:rPr>
-                <w:rFonts w:ascii="宋体" w:hAnsi="宋体" w:hint="eastAsia"/>
+                <w:rFonts w:ascii="宋体" w:hAnsi="宋体"/>
                 <w:b/>
                 <w:bCs/>
                 <w:sz w:val="28"/>
@@ -685,7 +612,7 @@
                 <w:tab w:val="left" w:pos="7550"/>
               </w:tabs>
               <w:rPr>
-                <w:rFonts w:ascii="宋体" w:hAnsi="宋体" w:hint="eastAsia"/>
+                <w:rFonts w:ascii="宋体" w:hAnsi="宋体"/>
                 <w:sz w:val="28"/>
                 <w:szCs w:val="28"/>
               </w:rPr>
@@ -715,7 +642,7 @@
     <w:p>
       <w:pPr>
         <w:rPr>
-          <w:rFonts w:ascii="宋体" w:hAnsi="宋体" w:cs="宋体" w:hint="eastAsia"/>
+          <w:rFonts w:ascii="宋体" w:hAnsi="宋体" w:cs="宋体"/>
           <w:b/>
           <w:bCs/>
           <w:sz w:val="28"/>
@@ -743,13 +670,7 @@
         <w:t xml:space="preserve"> 山西省医疗纠纷人民调解委员会  制 表</w:t>
       </w:r>
     </w:p>
-    <w:p>
-      <w:pPr>
-        <w:rPr>
-          <w:rFonts w:hint="eastAsia"/>
-        </w:rPr>
-      </w:pPr>
-    </w:p>
+    <w:p/>
     <w:sectPr>
       <w:pgSz w:w="11906" w:h="16838"/>
       <w:pgMar w:top="1440" w:right="1800" w:bottom="1440" w:left="1800" w:header="851" w:footer="992" w:gutter="0"/>
@@ -758,6 +679,44 @@
     </w:sectPr>
   </w:body>
 </w:document>
+</file>
+
+<file path=word/endnotes.xml><?xml version="1.0" encoding="utf-8"?>
+<w:endnotes xmlns:wpc="http://schemas.microsoft.com/office/word/2010/wordprocessingCanvas" xmlns:mc="http://schemas.openxmlformats.org/markup-compatibility/2006" xmlns:o="urn:schemas-microsoft-com:office:office" xmlns:r="http://schemas.openxmlformats.org/officeDocument/2006/relationships" xmlns:m="http://schemas.openxmlformats.org/officeDocument/2006/math" xmlns:v="urn:schemas-microsoft-com:vml" xmlns:wp14="http://schemas.microsoft.com/office/word/2010/wordprocessingDrawing" xmlns:wp="http://schemas.openxmlformats.org/drawingml/2006/wordprocessingDrawing" xmlns:w10="urn:schemas-microsoft-com:office:word" xmlns:w="http://schemas.openxmlformats.org/wordprocessingml/2006/main" xmlns:w14="http://schemas.microsoft.com/office/word/2010/wordml" xmlns:w15="http://schemas.microsoft.com/office/word/2012/wordml" xmlns:wpg="http://schemas.microsoft.com/office/word/2010/wordprocessingGroup" xmlns:wpi="http://schemas.microsoft.com/office/word/2010/wordprocessingInk" xmlns:wne="http://schemas.microsoft.com/office/word/2006/wordml" xmlns:wps="http://schemas.microsoft.com/office/word/2010/wordprocessingShape" mc:Ignorable="w14 w15 wp14">
+  <w:endnote w:type="separator" w:id="-1">
+    <w:p>
+      <w:r>
+        <w:separator/>
+      </w:r>
+    </w:p>
+  </w:endnote>
+  <w:endnote w:type="continuationSeparator" w:id="0">
+    <w:p>
+      <w:r>
+        <w:continuationSeparator/>
+      </w:r>
+    </w:p>
+  </w:endnote>
+</w:endnotes>
+</file>
+
+<file path=word/footnotes.xml><?xml version="1.0" encoding="utf-8"?>
+<w:footnotes xmlns:wpc="http://schemas.microsoft.com/office/word/2010/wordprocessingCanvas" xmlns:mc="http://schemas.openxmlformats.org/markup-compatibility/2006" xmlns:o="urn:schemas-microsoft-com:office:office" xmlns:r="http://schemas.openxmlformats.org/officeDocument/2006/relationships" xmlns:m="http://schemas.openxmlformats.org/officeDocument/2006/math" xmlns:v="urn:schemas-microsoft-com:vml" xmlns:wp14="http://schemas.microsoft.com/office/word/2010/wordprocessingDrawing" xmlns:wp="http://schemas.openxmlformats.org/drawingml/2006/wordprocessingDrawing" xmlns:w10="urn:schemas-microsoft-com:office:word" xmlns:w="http://schemas.openxmlformats.org/wordprocessingml/2006/main" xmlns:w14="http://schemas.microsoft.com/office/word/2010/wordml" xmlns:w15="http://schemas.microsoft.com/office/word/2012/wordml" xmlns:wpg="http://schemas.microsoft.com/office/word/2010/wordprocessingGroup" xmlns:wpi="http://schemas.microsoft.com/office/word/2010/wordprocessingInk" xmlns:wne="http://schemas.microsoft.com/office/word/2006/wordml" xmlns:wps="http://schemas.microsoft.com/office/word/2010/wordprocessingShape" mc:Ignorable="w14 w15 wp14">
+  <w:footnote w:type="separator" w:id="-1">
+    <w:p>
+      <w:r>
+        <w:separator/>
+      </w:r>
+    </w:p>
+  </w:footnote>
+  <w:footnote w:type="continuationSeparator" w:id="0">
+    <w:p>
+      <w:r>
+        <w:continuationSeparator/>
+      </w:r>
+    </w:p>
+  </w:footnote>
+</w:footnotes>
 </file>
 
 <file path=word/styles.xml><?xml version="1.0" encoding="utf-8"?>
@@ -1187,6 +1146,73 @@
     <w:semiHidden/>
     <w:unhideWhenUsed/>
   </w:style>
+  <w:style w:type="paragraph" w:styleId="a3">
+    <w:name w:val="header"/>
+    <w:basedOn w:val="a"/>
+    <w:link w:val="Char"/>
+    <w:uiPriority w:val="99"/>
+    <w:unhideWhenUsed/>
+    <w:rsid w:val="00E90810"/>
+    <w:pPr>
+      <w:pBdr>
+        <w:bottom w:val="single" w:sz="6" w:space="1" w:color="auto"/>
+      </w:pBdr>
+      <w:tabs>
+        <w:tab w:val="center" w:pos="4153"/>
+        <w:tab w:val="right" w:pos="8306"/>
+      </w:tabs>
+      <w:snapToGrid w:val="0"/>
+      <w:jc w:val="center"/>
+    </w:pPr>
+    <w:rPr>
+      <w:sz w:val="18"/>
+      <w:szCs w:val="18"/>
+    </w:rPr>
+  </w:style>
+  <w:style w:type="character" w:customStyle="1" w:styleId="Char">
+    <w:name w:val="页眉 Char"/>
+    <w:basedOn w:val="a0"/>
+    <w:link w:val="a3"/>
+    <w:uiPriority w:val="99"/>
+    <w:rsid w:val="00E90810"/>
+    <w:rPr>
+      <w:rFonts w:ascii="Times New Roman" w:eastAsia="宋体" w:hAnsi="Times New Roman" w:cs="Times New Roman"/>
+      <w:sz w:val="18"/>
+      <w:szCs w:val="18"/>
+    </w:rPr>
+  </w:style>
+  <w:style w:type="paragraph" w:styleId="a4">
+    <w:name w:val="footer"/>
+    <w:basedOn w:val="a"/>
+    <w:link w:val="Char0"/>
+    <w:uiPriority w:val="99"/>
+    <w:unhideWhenUsed/>
+    <w:rsid w:val="00E90810"/>
+    <w:pPr>
+      <w:tabs>
+        <w:tab w:val="center" w:pos="4153"/>
+        <w:tab w:val="right" w:pos="8306"/>
+      </w:tabs>
+      <w:snapToGrid w:val="0"/>
+      <w:jc w:val="left"/>
+    </w:pPr>
+    <w:rPr>
+      <w:sz w:val="18"/>
+      <w:szCs w:val="18"/>
+    </w:rPr>
+  </w:style>
+  <w:style w:type="character" w:customStyle="1" w:styleId="Char0">
+    <w:name w:val="页脚 Char"/>
+    <w:basedOn w:val="a0"/>
+    <w:link w:val="a4"/>
+    <w:uiPriority w:val="99"/>
+    <w:rsid w:val="00E90810"/>
+    <w:rPr>
+      <w:rFonts w:ascii="Times New Roman" w:eastAsia="宋体" w:hAnsi="Times New Roman" w:cs="Times New Roman"/>
+      <w:sz w:val="18"/>
+      <w:szCs w:val="18"/>
+    </w:rPr>
+  </w:style>
 </w:styles>
 </file>
 
